--- a/Fase 2/Evidencias Proyecto/Evidencias de documentación/Fase 1: Análisis y toma de requisitos/Entrevista.docx
+++ b/Fase 2/Evidencias Proyecto/Evidencias de documentación/Fase 1: Análisis y toma de requisitos/Entrevista.docx
@@ -232,7 +232,7 @@
         <w:rPr>
           <w:rtl w:val="0"/>
         </w:rPr>
-        <w:t xml:space="preserve">Manejo de citas, registro de clientes, seguimiento de ventas, gestión del personal y control financiero.</w:t>
+        <w:t xml:space="preserve">Agendación de citas, registro de clientes, seguimiento de ventas, cálculo de las comisiones del personal.</w:t>
       </w:r>
     </w:p>
     <w:p>
@@ -257,7 +257,7 @@
         <w:rPr>
           <w:rtl w:val="0"/>
         </w:rPr>
-        <w:t xml:space="preserve">Solo usando herramientas manuales.</w:t>
+        <w:t xml:space="preserve">Hasta el momento solo hemos utilizado herramientas manuales, como la agenda y el lápiz mina, sin experiencia previa con sistemas automatizados o digitales.</w:t>
       </w:r>
     </w:p>
     <w:p>
@@ -365,7 +365,66 @@
         <w:rPr>
           <w:rtl w:val="0"/>
         </w:rPr>
-        <w:t xml:space="preserve">Programación de citas y registro en una agenda física o herramienta no integrada.</w:t>
+        <w:t xml:space="preserve">Programación de citas y registro en una agenda física.</w:t>
+      </w:r>
+    </w:p>
+    <w:p>
+      <w:pPr>
+        <w:numPr>
+          <w:ilvl w:val="1"/>
+          <w:numId w:val="3"/>
+        </w:numPr>
+        <w:spacing w:after="0" w:afterAutospacing="0" w:before="0" w:beforeAutospacing="0" w:lineRule="auto"/>
+        <w:ind w:left="1440" w:hanging="360"/>
+        <w:rPr/>
+      </w:pPr>
+      <w:r>
+        <w:rPr>
+          <w:rtl w:val="0"/>
+        </w:rPr>
+        <w:t xml:space="preserve">Registro de clientes y tratamientos en una planilla de papel</w:t>
+      </w:r>
+    </w:p>
+    <w:p>
+      <w:pPr>
+        <w:numPr>
+          <w:ilvl w:val="1"/>
+          <w:numId w:val="3"/>
+        </w:numPr>
+        <w:spacing w:after="0" w:afterAutospacing="0" w:before="0" w:beforeAutospacing="0" w:lineRule="auto"/>
+        <w:ind w:left="1440" w:hanging="360"/>
+        <w:rPr/>
+      </w:pPr>
+      <w:r>
+        <w:rPr>
+          <w:rtl w:val="0"/>
+        </w:rPr>
+        <w:t xml:space="preserve">Cálculo de comisiones de los trabajadores en Excel.</w:t>
+      </w:r>
+    </w:p>
+    <w:p>
+      <w:pPr>
+        <w:numPr>
+          <w:ilvl w:val="1"/>
+          <w:numId w:val="3"/>
+        </w:numPr>
+        <w:spacing w:after="0" w:afterAutospacing="0" w:before="0" w:beforeAutospacing="0" w:lineRule="auto"/>
+        <w:ind w:left="1440" w:hanging="360"/>
+        <w:rPr/>
+      </w:pPr>
+      <w:r>
+        <w:rPr>
+          <w:b w:val="1"/>
+          <w:rtl w:val="0"/>
+        </w:rPr>
+        <w:t xml:space="preserve">¿Qué herramientas utilizas en tu trabajo diario?</w:t>
+        <w:br w:type="textWrapping"/>
+      </w:r>
+      <w:r>
+        <w:rPr>
+          <w:rtl w:val="0"/>
+        </w:rPr>
+        <w:t xml:space="preserve">Agendas físicas, formularios manuales y métodos tradicionales para el seguimiento de ventas.</w:t>
       </w:r>
     </w:p>
     <w:p>
@@ -383,14 +442,75 @@
           <w:b w:val="1"/>
           <w:rtl w:val="0"/>
         </w:rPr>
-        <w:t xml:space="preserve">¿Qué herramientas utilizas en tu trabajo diario?</w:t>
-        <w:br w:type="textWrapping"/>
-      </w:r>
-      <w:r>
-        <w:rPr>
-          <w:rtl w:val="0"/>
-        </w:rPr>
-        <w:t xml:space="preserve">Agendas físicas, formularios manuales y métodos tradicionales para el seguimiento de ventas.</w:t>
+        <w:t xml:space="preserve">¿Qué dificultades o problemas enfrentas con las herramientas o procesos actuales?</w:t>
+      </w:r>
+    </w:p>
+    <w:p>
+      <w:pPr>
+        <w:numPr>
+          <w:ilvl w:val="1"/>
+          <w:numId w:val="3"/>
+        </w:numPr>
+        <w:spacing w:after="0" w:afterAutospacing="0" w:before="0" w:beforeAutospacing="0" w:lineRule="auto"/>
+        <w:ind w:left="1440" w:hanging="360"/>
+        <w:rPr/>
+      </w:pPr>
+      <w:r>
+        <w:rPr>
+          <w:rtl w:val="0"/>
+        </w:rPr>
+        <w:t xml:space="preserve">Retrasos en el servicio.</w:t>
+      </w:r>
+    </w:p>
+    <w:p>
+      <w:pPr>
+        <w:numPr>
+          <w:ilvl w:val="1"/>
+          <w:numId w:val="3"/>
+        </w:numPr>
+        <w:spacing w:after="0" w:afterAutospacing="0" w:before="0" w:beforeAutospacing="0" w:lineRule="auto"/>
+        <w:ind w:left="1440" w:hanging="360"/>
+        <w:rPr/>
+      </w:pPr>
+      <w:r>
+        <w:rPr>
+          <w:rtl w:val="0"/>
+        </w:rPr>
+        <w:t xml:space="preserve">Pérdida de citas.</w:t>
+      </w:r>
+    </w:p>
+    <w:p>
+      <w:pPr>
+        <w:numPr>
+          <w:ilvl w:val="1"/>
+          <w:numId w:val="3"/>
+        </w:numPr>
+        <w:spacing w:after="0" w:afterAutospacing="0" w:before="0" w:beforeAutospacing="0" w:lineRule="auto"/>
+        <w:ind w:left="1440" w:hanging="360"/>
+        <w:rPr/>
+      </w:pPr>
+      <w:r>
+        <w:rPr>
+          <w:rtl w:val="0"/>
+        </w:rPr>
+        <w:t xml:space="preserve">Falta de control financiero adecuado.</w:t>
+      </w:r>
+    </w:p>
+    <w:p>
+      <w:pPr>
+        <w:numPr>
+          <w:ilvl w:val="1"/>
+          <w:numId w:val="3"/>
+        </w:numPr>
+        <w:spacing w:after="0" w:afterAutospacing="0" w:before="0" w:beforeAutospacing="0" w:lineRule="auto"/>
+        <w:ind w:left="1440" w:hanging="360"/>
+        <w:rPr/>
+      </w:pPr>
+      <w:r>
+        <w:rPr>
+          <w:rtl w:val="0"/>
+        </w:rPr>
+        <w:t xml:space="preserve">Dificultad para evaluar el rendimiento del personal.</w:t>
       </w:r>
     </w:p>
     <w:p>
@@ -408,7 +528,7 @@
           <w:b w:val="1"/>
           <w:rtl w:val="0"/>
         </w:rPr>
-        <w:t xml:space="preserve">¿Qué dificultades o problemas enfrentas con las herramientas o procesos actuales?</w:t>
+        <w:t xml:space="preserve">¿Hay alguna tarea repetitiva o que consume mucho tiempo?</w:t>
       </w:r>
     </w:p>
     <w:p>
@@ -425,7 +545,7 @@
         <w:rPr>
           <w:rtl w:val="0"/>
         </w:rPr>
-        <w:t xml:space="preserve">Retrasos en el servicio.</w:t>
+        <w:t xml:space="preserve">Registro manual de clientes.</w:t>
       </w:r>
     </w:p>
     <w:p>
@@ -442,7 +562,7 @@
         <w:rPr>
           <w:rtl w:val="0"/>
         </w:rPr>
-        <w:t xml:space="preserve">Pérdida de citas.</w:t>
+        <w:t xml:space="preserve">Envío de recordatorios de citas.</w:t>
       </w:r>
     </w:p>
     <w:p>
@@ -453,13 +573,12 @@
         </w:numPr>
         <w:spacing w:after="0" w:afterAutospacing="0" w:before="0" w:beforeAutospacing="0" w:lineRule="auto"/>
         <w:ind w:left="1440" w:hanging="360"/>
-        <w:rPr/>
-      </w:pPr>
-      <w:r>
-        <w:rPr>
-          <w:rtl w:val="0"/>
-        </w:rPr>
-        <w:t xml:space="preserve">Falta de control financiero adecuado.</w:t>
+      </w:pPr>
+      <w:r>
+        <w:rPr>
+          <w:rtl w:val="0"/>
+        </w:rPr>
+        <w:t xml:space="preserve">Registro de nuevos clientes</w:t>
       </w:r>
     </w:p>
     <w:p>
@@ -470,31 +589,15 @@
         </w:numPr>
         <w:spacing w:after="0" w:afterAutospacing="0" w:before="0" w:beforeAutospacing="0" w:lineRule="auto"/>
         <w:ind w:left="1440" w:hanging="360"/>
-        <w:rPr/>
-      </w:pPr>
-      <w:r>
-        <w:rPr>
-          <w:rtl w:val="0"/>
-        </w:rPr>
-        <w:t xml:space="preserve">Dificultad para evaluar el rendimiento del personal.</w:t>
-      </w:r>
-    </w:p>
-    <w:p>
-      <w:pPr>
-        <w:numPr>
-          <w:ilvl w:val="0"/>
-          <w:numId w:val="3"/>
-        </w:numPr>
-        <w:spacing w:after="0" w:afterAutospacing="0" w:before="0" w:beforeAutospacing="0" w:lineRule="auto"/>
-        <w:ind w:left="720" w:hanging="360"/>
-        <w:rPr/>
-      </w:pPr>
-      <w:r>
-        <w:rPr>
-          <w:b w:val="1"/>
-          <w:rtl w:val="0"/>
-        </w:rPr>
-        <w:t xml:space="preserve">¿Hay alguna tarea repetitiva o que consume mucho tiempo?</w:t>
+        <w:rPr>
+          <w:u w:val="none"/>
+        </w:rPr>
+      </w:pPr>
+      <w:r>
+        <w:rPr>
+          <w:rtl w:val="0"/>
+        </w:rPr>
+        <w:t xml:space="preserve">Búsqueda de clientes ya registrados</w:t>
       </w:r>
     </w:p>
     <w:p>
@@ -503,56 +606,6 @@
           <w:ilvl w:val="1"/>
           <w:numId w:val="3"/>
         </w:numPr>
-        <w:spacing w:after="0" w:afterAutospacing="0" w:before="0" w:beforeAutospacing="0" w:lineRule="auto"/>
-        <w:ind w:left="1440" w:hanging="360"/>
-        <w:rPr/>
-      </w:pPr>
-      <w:r>
-        <w:rPr>
-          <w:rtl w:val="0"/>
-        </w:rPr>
-        <w:t xml:space="preserve">Registro manual de clientes.</w:t>
-      </w:r>
-    </w:p>
-    <w:p>
-      <w:pPr>
-        <w:numPr>
-          <w:ilvl w:val="1"/>
-          <w:numId w:val="3"/>
-        </w:numPr>
-        <w:spacing w:after="0" w:afterAutospacing="0" w:before="0" w:beforeAutospacing="0" w:lineRule="auto"/>
-        <w:ind w:left="1440" w:hanging="360"/>
-        <w:rPr/>
-      </w:pPr>
-      <w:r>
-        <w:rPr>
-          <w:rtl w:val="0"/>
-        </w:rPr>
-        <w:t xml:space="preserve">Envío de recordatorios de citas.</w:t>
-      </w:r>
-    </w:p>
-    <w:p>
-      <w:pPr>
-        <w:numPr>
-          <w:ilvl w:val="1"/>
-          <w:numId w:val="3"/>
-        </w:numPr>
-        <w:spacing w:after="0" w:afterAutospacing="0" w:before="0" w:beforeAutospacing="0" w:lineRule="auto"/>
-        <w:ind w:left="1440" w:hanging="360"/>
-      </w:pPr>
-      <w:r>
-        <w:rPr>
-          <w:rtl w:val="0"/>
-        </w:rPr>
-        <w:t xml:space="preserve">Registro de nuevos clientes</w:t>
-      </w:r>
-    </w:p>
-    <w:p>
-      <w:pPr>
-        <w:numPr>
-          <w:ilvl w:val="1"/>
-          <w:numId w:val="3"/>
-        </w:numPr>
         <w:spacing w:after="240" w:before="0" w:beforeAutospacing="0" w:lineRule="auto"/>
         <w:ind w:left="1440" w:hanging="360"/>
         <w:rPr>
@@ -563,7 +616,7 @@
         <w:rPr>
           <w:rtl w:val="0"/>
         </w:rPr>
-        <w:t xml:space="preserve">Búsqueda de clientes ya registrados</w:t>
+        <w:t xml:space="preserve">Programación de citas.</w:t>
       </w:r>
     </w:p>
     <w:p>
@@ -708,22 +761,10 @@
         </w:rPr>
         <w:t xml:space="preserve">¿Hay algo específico que te gustaría automatizar o simplificar?</w:t>
       </w:r>
-    </w:p>
-    <w:p>
-      <w:pPr>
-        <w:numPr>
-          <w:ilvl w:val="1"/>
-          <w:numId w:val="4"/>
-        </w:numPr>
-        <w:spacing w:after="0" w:afterAutospacing="0" w:before="0" w:beforeAutospacing="0" w:lineRule="auto"/>
-        <w:ind w:left="1440" w:hanging="360"/>
-        <w:rPr/>
-      </w:pPr>
-      <w:r>
-        <w:rPr>
-          <w:rtl w:val="0"/>
-        </w:rPr>
-        <w:t xml:space="preserve">Recordatorios de citas.</w:t>
+      <w:r>
+        <w:rPr>
+          <w:rtl w:val="0"/>
+        </w:rPr>
       </w:r>
     </w:p>
     <w:p>
@@ -879,7 +920,7 @@
         <w:rPr>
           <w:rtl w:val="0"/>
         </w:rPr>
-        <w:t xml:space="preserve">Encriptación de datos personales en tránsito y reposo.</w:t>
+        <w:t xml:space="preserve">Que no exista filtración de datos.</w:t>
       </w:r>
     </w:p>
     <w:p>
@@ -1017,7 +1058,7 @@
         <w:rPr>
           <w:rtl w:val="0"/>
         </w:rPr>
-        <w:t xml:space="preserve">Una función para evaluar automáticamente el desempeño del equipo o una opción de integración con sistemas de pago en línea.</w:t>
+        <w:t xml:space="preserve">Una herramienta que me permita identificar los servicios más vendidos y el trabajador con mayor volumen de ventas.</w:t>
       </w:r>
     </w:p>
     <w:p>
@@ -1069,7 +1110,7 @@
         <w:rPr>
           <w:rtl w:val="0"/>
         </w:rPr>
-        <w:t xml:space="preserve">Mejora en la puntualidad del servicio.</w:t>
+        <w:t xml:space="preserve">Mayor claridad sobre los ingresos obtenidos y los pagos a mis trabajadores.</w:t>
       </w:r>
     </w:p>
     <w:p>
